--- a/法令ファイル/観光圏の整備による観光旅客の来訪及び滞在の促進に関する法律第五条第二項第二号の観光圏整備事業の推進を図るのにふさわしい者を定める省令/観光圏の整備による観光旅客の来訪及び滞在の促進に関する法律第五条第二項第二号の観光圏整備事業の推進を図るのにふさわしい者を定める省令（平成二十年農林水産省・国土交通省令第三号）.docx
+++ b/法令ファイル/観光圏の整備による観光旅客の来訪及び滞在の促進に関する法律第五条第二項第二号の観光圏整備事業の推進を図るのにふさわしい者を定める省令/観光圏の整備による観光旅客の来訪及び滞在の促進に関する法律第五条第二項第二号の観光圏整備事業の推進を図るのにふさわしい者を定める省令（平成二十年農林水産省・国土交通省令第三号）.docx
@@ -31,6 +31,18 @@
       </w:r>
     </w:p>
     <w:p>
+      <w:pPr>
+        <w:pStyle w:val="Heading5"/>
+        <w:ind w:left="440"/>
+      </w:pPr>
+      <w:r>
+        <w:t>１</w:t>
+      </w:r>
+    </w:p>
+    <w:p>
+      <w:pPr>
+        <w:ind w:left="440"/>
+      </w:pPr>
       <w:r>
         <w:t>この省令は、観光圏の整備による観光旅客の来訪及び滞在の促進に関する法律の施行の日（平成二十年七月二十三日）から施行する。</w:t>
       </w:r>
@@ -72,7 +84,7 @@
     </w:pPr>
     <w:r>
       <w:tab/>
-      <w:t>WeGov v0.1 - FTS141</w:t>
+      <w:t>WeGov v0.2 - FTS141</w:t>
     </w:r>
   </w:p>
 </w:ftr>
